--- a/documentation/codeDocumentation.docx
+++ b/documentation/codeDocumentation.docx
@@ -30,6 +30,350 @@
       </w:r>
       <w:r>
         <w:t>wish</w:t>
+      </w:r>
+      <w:r>
+        <w:t>.</w:t>
+      </w:r>
+    </w:p>
+    <w:p/>
+    <w:p>
+      <w:pPr>
+        <w:jc w:val="center"/>
+        <w:rPr>
+          <w:b/>
+          <w:bCs/>
+        </w:rPr>
+      </w:pPr>
+      <w:r>
+        <w:rPr>
+          <w:b/>
+          <w:bCs/>
+        </w:rPr>
+        <w:t xml:space="preserve">How </w:t>
+      </w:r>
+      <w:r>
+        <w:rPr>
+          <w:b/>
+          <w:bCs/>
+        </w:rPr>
+        <w:t>to use</w:t>
+      </w:r>
+      <w:r>
+        <w:rPr>
+          <w:b/>
+          <w:bCs/>
+        </w:rPr>
+        <w:t xml:space="preserve"> the App</w:t>
+      </w:r>
+    </w:p>
+    <w:p>
+      <w:pPr>
+        <w:pStyle w:val="Prrafodelista"/>
+        <w:numPr>
+          <w:ilvl w:val="0"/>
+          <w:numId w:val="2"/>
+        </w:numPr>
+      </w:pPr>
+      <w:r>
+        <w:t xml:space="preserve">Enter the </w:t>
+      </w:r>
+      <w:r>
+        <w:t>software folder.</w:t>
+      </w:r>
+    </w:p>
+    <w:p>
+      <w:pPr>
+        <w:pStyle w:val="Prrafodelista"/>
+        <w:numPr>
+          <w:ilvl w:val="0"/>
+          <w:numId w:val="2"/>
+        </w:numPr>
+      </w:pPr>
+      <w:r>
+        <w:t xml:space="preserve">Open </w:t>
+      </w:r>
+      <w:r>
+        <w:t>the serverCode project</w:t>
+      </w:r>
+      <w:r>
+        <w:t xml:space="preserve"> on NetBeans.</w:t>
+      </w:r>
+    </w:p>
+    <w:p>
+      <w:pPr>
+        <w:pStyle w:val="Prrafodelista"/>
+        <w:numPr>
+          <w:ilvl w:val="0"/>
+          <w:numId w:val="2"/>
+        </w:numPr>
+      </w:pPr>
+      <w:r>
+        <w:t>R</w:t>
+      </w:r>
+      <w:r>
+        <w:t xml:space="preserve">un the </w:t>
+      </w:r>
+      <w:r>
+        <w:t>project, and i</w:t>
+      </w:r>
+      <w:r>
+        <w:t xml:space="preserve">t will by default execute the Main.java class. </w:t>
+      </w:r>
+    </w:p>
+    <w:p>
+      <w:pPr>
+        <w:pStyle w:val="Prrafodelista"/>
+        <w:numPr>
+          <w:ilvl w:val="0"/>
+          <w:numId w:val="2"/>
+        </w:numPr>
+      </w:pPr>
+      <w:r>
+        <w:t xml:space="preserve">A window called FAN CONECTION will </w:t>
+      </w:r>
+      <w:r>
+        <w:t>open</w:t>
+      </w:r>
+      <w:r>
+        <w:t xml:space="preserve">. There you will see your server ip and your server port </w:t>
+      </w:r>
+      <w:r>
+        <w:t>(</w:t>
+      </w:r>
+      <w:hyperlink w:anchor="comment1" w:history="1">
+        <w:r>
+          <w:rPr>
+            <w:rStyle w:val="Hipervnculo"/>
+          </w:rPr>
+          <w:t>co</w:t>
+        </w:r>
+        <w:r>
+          <w:rPr>
+            <w:rStyle w:val="Hipervnculo"/>
+          </w:rPr>
+          <w:t>m</w:t>
+        </w:r>
+        <w:r>
+          <w:rPr>
+            <w:rStyle w:val="Hipervnculo"/>
+          </w:rPr>
+          <w:t>me</w:t>
+        </w:r>
+        <w:r>
+          <w:rPr>
+            <w:rStyle w:val="Hipervnculo"/>
+          </w:rPr>
+          <w:t>n</w:t>
+        </w:r>
+        <w:r>
+          <w:rPr>
+            <w:rStyle w:val="Hipervnculo"/>
+          </w:rPr>
+          <w:t>t1</w:t>
+        </w:r>
+      </w:hyperlink>
+      <w:r>
+        <w:t>)</w:t>
+      </w:r>
+      <w:r>
+        <w:t xml:space="preserve">. </w:t>
+      </w:r>
+      <w:r>
+        <w:t xml:space="preserve">Below, is a list </w:t>
+      </w:r>
+      <w:r>
+        <w:t>where</w:t>
+      </w:r>
+      <w:r>
+        <w:t xml:space="preserve"> the connected clients will show up</w:t>
+      </w:r>
+      <w:r>
+        <w:t>.</w:t>
+      </w:r>
+      <w:r>
+        <w:t xml:space="preserve"> Once you see all the clients connected, you can click on the Ready </w:t>
+      </w:r>
+      <w:r>
+        <w:t>button</w:t>
+      </w:r>
+      <w:r>
+        <w:t xml:space="preserve"> to continue.</w:t>
+      </w:r>
+    </w:p>
+    <w:p>
+      <w:pPr>
+        <w:pStyle w:val="Prrafodelista"/>
+        <w:numPr>
+          <w:ilvl w:val="0"/>
+          <w:numId w:val="2"/>
+        </w:numPr>
+      </w:pPr>
+      <w:r>
+        <w:t xml:space="preserve">To connect the clients to the server, open </w:t>
+      </w:r>
+      <w:r>
+        <w:t>the pythonCode</w:t>
+      </w:r>
+      <w:r>
+        <w:t xml:space="preserve"> folder on </w:t>
+      </w:r>
+      <w:r>
+        <w:t>Visual Studio</w:t>
+      </w:r>
+      <w:r>
+        <w:t xml:space="preserve"> (for example). There, </w:t>
+      </w:r>
+      <w:r>
+        <w:t>run</w:t>
+      </w:r>
+      <w:r>
+        <w:t xml:space="preserve"> the </w:t>
+      </w:r>
+      <w:r>
+        <w:t xml:space="preserve">pwm_client.py. This </w:t>
+      </w:r>
+      <w:r>
+        <w:t xml:space="preserve">program needs to be given the server’s ip address and the server's port number. Execute </w:t>
+      </w:r>
+      <w:r>
+        <w:t>the following</w:t>
+      </w:r>
+      <w:r>
+        <w:t xml:space="preserve"> line on the </w:t>
+      </w:r>
+      <w:r>
+        <w:t xml:space="preserve">terminal that is inside the folder: </w:t>
+      </w:r>
+      <w:r>
+        <w:t>p</w:t>
+      </w:r>
+      <w:r>
+        <w:t xml:space="preserve">ython </w:t>
+      </w:r>
+      <w:r>
+        <w:t>pwm_</w:t>
+      </w:r>
+      <w:r>
+        <w:t xml:space="preserve">client.py </w:t>
+      </w:r>
+      <w:r>
+        <w:t>“ip”</w:t>
+      </w:r>
+      <w:r>
+        <w:t xml:space="preserve"> </w:t>
+      </w:r>
+      <w:r>
+        <w:t>“port”.</w:t>
+      </w:r>
+    </w:p>
+    <w:p>
+      <w:pPr>
+        <w:pStyle w:val="Prrafodelista"/>
+        <w:numPr>
+          <w:ilvl w:val="0"/>
+          <w:numId w:val="2"/>
+        </w:numPr>
+      </w:pPr>
+      <w:r>
+        <w:t xml:space="preserve">If the client successfully </w:t>
+      </w:r>
+      <w:r>
+        <w:t>connects</w:t>
+      </w:r>
+      <w:r>
+        <w:t xml:space="preserve"> to the server</w:t>
+      </w:r>
+      <w:r>
+        <w:t xml:space="preserve">, on the terminal a similar message will be displayed: I am client “x”. And on the server client list, your client </w:t>
+      </w:r>
+      <w:r>
+        <w:t>will be displayed this way: Client “x”: /”ip”.</w:t>
+      </w:r>
+    </w:p>
+    <w:p>
+      <w:pPr>
+        <w:pStyle w:val="Prrafodelista"/>
+        <w:numPr>
+          <w:ilvl w:val="0"/>
+          <w:numId w:val="2"/>
+        </w:numPr>
+      </w:pPr>
+      <w:r>
+        <w:t>After pressing the Rady button…</w:t>
+      </w:r>
+    </w:p>
+    <w:p>
+      <w:r>
+        <w:br w:type="page"/>
+      </w:r>
+    </w:p>
+    <w:p>
+      <w:pPr>
+        <w:jc w:val="center"/>
+        <w:rPr>
+          <w:b/>
+          <w:bCs/>
+          <w:u w:val="single"/>
+        </w:rPr>
+      </w:pPr>
+      <w:bookmarkStart w:id="0" w:name="comment1"/>
+      <w:r>
+        <w:rPr>
+          <w:b/>
+          <w:bCs/>
+        </w:rPr>
+        <w:lastRenderedPageBreak/>
+        <w:t>Comments</w:t>
+      </w:r>
+    </w:p>
+    <w:p>
+      <w:r>
+        <w:t>C</w:t>
+      </w:r>
+      <w:r>
+        <w:t>om</w:t>
+      </w:r>
+      <w:bookmarkEnd w:id="0"/>
+      <w:r>
+        <w:t>ment 1</w:t>
+      </w:r>
+    </w:p>
+    <w:p>
+      <w:r>
+        <w:t>T</w:t>
+      </w:r>
+      <w:r>
+        <w:t xml:space="preserve">he default server port is the 125. In case you want to change it, </w:t>
+      </w:r>
+      <w:r>
+        <w:t>go to the serverCode</w:t>
+      </w:r>
+      <w:r>
+        <w:t xml:space="preserve"> project</w:t>
+      </w:r>
+      <w:r>
+        <w:t>, in the folder “x”. Open the class “Main</w:t>
+      </w:r>
+      <w:r>
+        <w:t>.java</w:t>
+      </w:r>
+      <w:r>
+        <w:t xml:space="preserve">”. In the line 14, replace </w:t>
+      </w:r>
+      <w:r>
+        <w:t>“</w:t>
+      </w:r>
+      <w:r>
+        <w:t>125</w:t>
+      </w:r>
+      <w:r>
+        <w:t>”</w:t>
+      </w:r>
+      <w:r>
+        <w:t xml:space="preserve"> with the port you </w:t>
+      </w:r>
+      <w:r>
+        <w:t>wish.</w:t>
       </w:r>
     </w:p>
     <w:sectPr>
@@ -45,6 +389,95 @@
 <file path=word/numbering.xml><?xml version="1.0" encoding="utf-8"?>
 <w:numbering xmlns:wpc="http://schemas.microsoft.com/office/word/2010/wordprocessingCanvas" xmlns:cx="http://schemas.microsoft.com/office/drawing/2014/chartex" xmlns:cx1="http://schemas.microsoft.com/office/drawing/2015/9/8/chartex" xmlns:cx2="http://schemas.microsoft.com/office/drawing/2015/10/21/chartex" xmlns:cx3="http://schemas.microsoft.com/office/drawing/2016/5/9/chartex" xmlns:cx4="http://schemas.microsoft.com/office/drawing/2016/5/10/chartex" xmlns:cx5="http://schemas.microsoft.com/office/drawing/2016/5/11/chartex" xmlns:cx6="http://schemas.microsoft.com/office/drawing/2016/5/12/chartex" xmlns:cx7="http://schemas.microsoft.com/office/drawing/2016/5/13/chartex" xmlns:cx8="http://schemas.microsoft.com/office/drawing/2016/5/14/chartex" xmlns:mc="http://schemas.openxmlformats.org/markup-compatibility/2006" xmlns:aink="http://schemas.microsoft.com/office/drawing/2016/ink" xmlns:am3d="http://schemas.microsoft.com/office/drawing/2017/model3d" xmlns:o="urn:schemas-microsoft-com:office:office" xmlns:oel="http://schemas.microsoft.com/office/2019/extlst" xmlns:r="http://schemas.openxmlformats.org/officeDocument/2006/relationships" xmlns:m="http://schemas.openxmlformats.org/officeDocument/2006/math" xmlns:v="urn:schemas-microsoft-com:vml" xmlns:wp14="http://schemas.microsoft.com/office/word/2010/wordprocessingDrawing" xmlns:wp="http://schemas.openxmlformats.org/drawingml/2006/wordprocessingDrawing" xmlns:w10="urn:schemas-microsoft-com:office:word" xmlns:w="http://schemas.openxmlformats.org/wordprocessingml/2006/main" xmlns:w14="http://schemas.microsoft.com/office/word/2010/wordml" xmlns:w15="http://schemas.microsoft.com/office/word/2012/wordml" xmlns:w16cex="http://schemas.microsoft.com/office/word/2018/wordml/cex" xmlns:w16cid="http://schemas.microsoft.com/office/word/2016/wordml/cid" xmlns:w16="http://schemas.microsoft.com/office/word/2018/wordml" xmlns:w16sdtdh="http://schemas.microsoft.com/office/word/2020/wordml/sdtdatahash" xmlns:w16se="http://schemas.microsoft.com/office/word/2015/wordml/symex" xmlns:wpg="http://schemas.microsoft.com/office/word/2010/wordprocessingGroup" xmlns:wpi="http://schemas.microsoft.com/office/word/2010/wordprocessingInk" xmlns:wne="http://schemas.microsoft.com/office/word/2006/wordml" xmlns:wps="http://schemas.microsoft.com/office/word/2010/wordprocessingShape" mc:Ignorable="w14 w15 w16se w16cid w16 w16cex w16sdtdh wp14">
   <w:abstractNum w:abstractNumId="0" w15:restartNumberingAfterBreak="0">
+    <w:nsid w:val="0BC0074E"/>
+    <w:multiLevelType w:val="hybridMultilevel"/>
+    <w:tmpl w:val="5DD67460"/>
+    <w:lvl w:ilvl="0" w:tplc="0C0A000F">
+      <w:start w:val="1"/>
+      <w:numFmt w:val="decimal"/>
+      <w:lvlText w:val="%1."/>
+      <w:lvlJc w:val="left"/>
+      <w:pPr>
+        <w:ind w:left="720" w:hanging="360"/>
+      </w:pPr>
+      <w:rPr>
+        <w:rFonts w:hint="default"/>
+      </w:rPr>
+    </w:lvl>
+    <w:lvl w:ilvl="1" w:tplc="0C0A0019" w:tentative="1">
+      <w:start w:val="1"/>
+      <w:numFmt w:val="lowerLetter"/>
+      <w:lvlText w:val="%2."/>
+      <w:lvlJc w:val="left"/>
+      <w:pPr>
+        <w:ind w:left="1440" w:hanging="360"/>
+      </w:pPr>
+    </w:lvl>
+    <w:lvl w:ilvl="2" w:tplc="0C0A001B" w:tentative="1">
+      <w:start w:val="1"/>
+      <w:numFmt w:val="lowerRoman"/>
+      <w:lvlText w:val="%3."/>
+      <w:lvlJc w:val="right"/>
+      <w:pPr>
+        <w:ind w:left="2160" w:hanging="180"/>
+      </w:pPr>
+    </w:lvl>
+    <w:lvl w:ilvl="3" w:tplc="0C0A000F" w:tentative="1">
+      <w:start w:val="1"/>
+      <w:numFmt w:val="decimal"/>
+      <w:lvlText w:val="%4."/>
+      <w:lvlJc w:val="left"/>
+      <w:pPr>
+        <w:ind w:left="2880" w:hanging="360"/>
+      </w:pPr>
+    </w:lvl>
+    <w:lvl w:ilvl="4" w:tplc="0C0A0019" w:tentative="1">
+      <w:start w:val="1"/>
+      <w:numFmt w:val="lowerLetter"/>
+      <w:lvlText w:val="%5."/>
+      <w:lvlJc w:val="left"/>
+      <w:pPr>
+        <w:ind w:left="3600" w:hanging="360"/>
+      </w:pPr>
+    </w:lvl>
+    <w:lvl w:ilvl="5" w:tplc="0C0A001B" w:tentative="1">
+      <w:start w:val="1"/>
+      <w:numFmt w:val="lowerRoman"/>
+      <w:lvlText w:val="%6."/>
+      <w:lvlJc w:val="right"/>
+      <w:pPr>
+        <w:ind w:left="4320" w:hanging="180"/>
+      </w:pPr>
+    </w:lvl>
+    <w:lvl w:ilvl="6" w:tplc="0C0A000F" w:tentative="1">
+      <w:start w:val="1"/>
+      <w:numFmt w:val="decimal"/>
+      <w:lvlText w:val="%7."/>
+      <w:lvlJc w:val="left"/>
+      <w:pPr>
+        <w:ind w:left="5040" w:hanging="360"/>
+      </w:pPr>
+    </w:lvl>
+    <w:lvl w:ilvl="7" w:tplc="0C0A0019" w:tentative="1">
+      <w:start w:val="1"/>
+      <w:numFmt w:val="lowerLetter"/>
+      <w:lvlText w:val="%8."/>
+      <w:lvlJc w:val="left"/>
+      <w:pPr>
+        <w:ind w:left="5760" w:hanging="360"/>
+      </w:pPr>
+    </w:lvl>
+    <w:lvl w:ilvl="8" w:tplc="0C0A001B" w:tentative="1">
+      <w:start w:val="1"/>
+      <w:numFmt w:val="lowerRoman"/>
+      <w:lvlText w:val="%9."/>
+      <w:lvlJc w:val="right"/>
+      <w:pPr>
+        <w:ind w:left="6480" w:hanging="180"/>
+      </w:pPr>
+    </w:lvl>
+  </w:abstractNum>
+  <w:abstractNum w:abstractNumId="1" w15:restartNumberingAfterBreak="0">
     <w:nsid w:val="0C6360E4"/>
     <w:multiLevelType w:val="hybridMultilevel"/>
     <w:tmpl w:val="47FCF2DA"/>
@@ -157,6 +590,9 @@
     </w:lvl>
   </w:abstractNum>
   <w:num w:numId="1" w16cid:durableId="72944306">
+    <w:abstractNumId w:val="1"/>
+  </w:num>
+  <w:num w:numId="2" w16cid:durableId="794564683">
     <w:abstractNumId w:val="0"/>
   </w:num>
 </w:numbering>
@@ -562,6 +998,9 @@
   <w:style w:type="paragraph" w:default="1" w:styleId="Normal">
     <w:name w:val="Normal"/>
     <w:qFormat/>
+    <w:rPr>
+      <w:lang w:val="en-US"/>
+    </w:rPr>
   </w:style>
   <w:style w:type="paragraph" w:styleId="Ttulo1">
     <w:name w:val="heading 1"/>
@@ -1077,6 +1516,41 @@
       <w:smallCaps/>
       <w:color w:val="0F4761" w:themeColor="accent1" w:themeShade="BF"/>
       <w:spacing w:val="5"/>
+    </w:rPr>
+  </w:style>
+  <w:style w:type="character" w:styleId="Hipervnculo">
+    <w:name w:val="Hyperlink"/>
+    <w:basedOn w:val="Fuentedeprrafopredeter"/>
+    <w:uiPriority w:val="99"/>
+    <w:unhideWhenUsed/>
+    <w:rsid w:val="0021054A"/>
+    <w:rPr>
+      <w:color w:val="467886" w:themeColor="hyperlink"/>
+      <w:u w:val="single"/>
+    </w:rPr>
+  </w:style>
+  <w:style w:type="character" w:styleId="Mencinsinresolver">
+    <w:name w:val="Unresolved Mention"/>
+    <w:basedOn w:val="Fuentedeprrafopredeter"/>
+    <w:uiPriority w:val="99"/>
+    <w:semiHidden/>
+    <w:unhideWhenUsed/>
+    <w:rsid w:val="0021054A"/>
+    <w:rPr>
+      <w:color w:val="605E5C"/>
+      <w:shd w:val="clear" w:color="auto" w:fill="E1DFDD"/>
+    </w:rPr>
+  </w:style>
+  <w:style w:type="character" w:styleId="Hipervnculovisitado">
+    <w:name w:val="FollowedHyperlink"/>
+    <w:basedOn w:val="Fuentedeprrafopredeter"/>
+    <w:uiPriority w:val="99"/>
+    <w:semiHidden/>
+    <w:unhideWhenUsed/>
+    <w:rsid w:val="0021054A"/>
+    <w:rPr>
+      <w:color w:val="96607D" w:themeColor="followedHyperlink"/>
+      <w:u w:val="single"/>
     </w:rPr>
   </w:style>
 </w:styles>

--- a/documentation/codeDocumentation.docx
+++ b/documentation/codeDocumentation.docx
@@ -145,31 +145,7 @@
           <w:rPr>
             <w:rStyle w:val="Hipervnculo"/>
           </w:rPr>
-          <w:t>co</w:t>
-        </w:r>
-        <w:r>
-          <w:rPr>
-            <w:rStyle w:val="Hipervnculo"/>
-          </w:rPr>
-          <w:t>m</w:t>
-        </w:r>
-        <w:r>
-          <w:rPr>
-            <w:rStyle w:val="Hipervnculo"/>
-          </w:rPr>
-          <w:t>me</w:t>
-        </w:r>
-        <w:r>
-          <w:rPr>
-            <w:rStyle w:val="Hipervnculo"/>
-          </w:rPr>
-          <w:t>n</w:t>
-        </w:r>
-        <w:r>
-          <w:rPr>
-            <w:rStyle w:val="Hipervnculo"/>
-          </w:rPr>
-          <w:t>t1</w:t>
+          <w:t>comment1</w:t>
         </w:r>
       </w:hyperlink>
       <w:r>
@@ -299,7 +275,230 @@
         </w:numPr>
       </w:pPr>
       <w:r>
-        <w:t>After pressing the Rady button…</w:t>
+        <w:t>After pressing the R</w:t>
+      </w:r>
+      <w:r>
+        <w:t>e</w:t>
+      </w:r>
+      <w:r>
+        <w:t>ady button</w:t>
+      </w:r>
+      <w:r>
+        <w:t>, two new windows</w:t>
+      </w:r>
+      <w:r>
+        <w:t xml:space="preserve"> will open. </w:t>
+      </w:r>
+    </w:p>
+    <w:p>
+      <w:pPr>
+        <w:pStyle w:val="Prrafodelista"/>
+        <w:numPr>
+          <w:ilvl w:val="0"/>
+          <w:numId w:val="2"/>
+        </w:numPr>
+      </w:pPr>
+      <w:r>
+        <w:t>The</w:t>
+      </w:r>
+      <w:r>
+        <w:t xml:space="preserve"> window SPEED SCHEMA </w:t>
+      </w:r>
+      <w:r>
+        <w:t xml:space="preserve">will show the changing speed of the different </w:t>
+      </w:r>
+      <w:r>
+        <w:t>fans. It works with red color circles. When an specific fan accelerates, the circle in its position will become bigger. The same happens with all the other positions of the fans.</w:t>
+      </w:r>
+      <w:r>
+        <w:t xml:space="preserve"> This window is just a visual representation of the speed of all the active fans.</w:t>
+      </w:r>
+    </w:p>
+    <w:p>
+      <w:pPr>
+        <w:pStyle w:val="Prrafodelista"/>
+        <w:numPr>
+          <w:ilvl w:val="0"/>
+          <w:numId w:val="2"/>
+        </w:numPr>
+      </w:pPr>
+      <w:r>
+        <w:t>Moreover, t</w:t>
+      </w:r>
+      <w:r>
+        <w:t xml:space="preserve">he </w:t>
+      </w:r>
+      <w:r>
+        <w:t xml:space="preserve">FAN CONTROL window is the one used to control the fans. </w:t>
+      </w:r>
+      <w:r>
+        <w:t xml:space="preserve">There are two different ways to control them. </w:t>
+      </w:r>
+    </w:p>
+    <w:p>
+      <w:pPr>
+        <w:pStyle w:val="Prrafodelista"/>
+        <w:numPr>
+          <w:ilvl w:val="1"/>
+          <w:numId w:val="2"/>
+        </w:numPr>
+      </w:pPr>
+      <w:r>
+        <w:t>Manually: At the left side of the window</w:t>
+      </w:r>
+      <w:r>
+        <w:t>,</w:t>
+      </w:r>
+      <w:r>
+        <w:t xml:space="preserve"> </w:t>
+      </w:r>
+      <w:r>
+        <w:t>you can see the Fans schema, where you will be able to select your active fans</w:t>
+      </w:r>
+      <w:r>
+        <w:t xml:space="preserve"> (the ones that are not in red). Once you select one of them, on the upper right part, you will see </w:t>
+      </w:r>
+      <w:r>
+        <w:t xml:space="preserve">its current speed. With the </w:t>
+      </w:r>
+      <w:r>
+        <w:t>scrolling bar</w:t>
+      </w:r>
+      <w:r>
+        <w:t xml:space="preserve"> you can set the speed you want for the fan. Once </w:t>
+      </w:r>
+      <w:r>
+        <w:t xml:space="preserve">set, click on the Update button to send the speed to the fan. The fan will automatically </w:t>
+      </w:r>
+      <w:r>
+        <w:t xml:space="preserve">start spinning at that speed and on the SPEED SCHEMA you will see a change in its </w:t>
+      </w:r>
+      <w:r>
+        <w:t>circle dimension (depending on the new speed). To stop all the fans click on the Stop All button.</w:t>
+      </w:r>
+    </w:p>
+    <w:p>
+      <w:pPr>
+        <w:pStyle w:val="Prrafodelista"/>
+        <w:numPr>
+          <w:ilvl w:val="1"/>
+          <w:numId w:val="2"/>
+        </w:numPr>
+      </w:pPr>
+      <w:r>
+        <w:t xml:space="preserve">By a functionality file: If you don’t want to </w:t>
+      </w:r>
+      <w:r>
+        <w:t xml:space="preserve">manually set every fan you can also use a functionality file. The file must me </w:t>
+      </w:r>
+      <w:r>
+        <w:t xml:space="preserve">a .xlsx. </w:t>
+      </w:r>
+      <w:r>
+        <w:t>The first column is the for the time and the next columns are for the fans speed.</w:t>
+      </w:r>
+      <w:r>
+        <w:t xml:space="preserve"> You have some examples on the software/functionalities folder.</w:t>
+      </w:r>
+      <w:r>
+        <w:t xml:space="preserve"> To use it, click on the Add Functionality Button on the window. Drag </w:t>
+      </w:r>
+      <w:r>
+        <w:t>and drop the file. Once added you will see its name below</w:t>
+      </w:r>
+      <w:r>
+        <w:t>. Now you have two options:</w:t>
+      </w:r>
+    </w:p>
+    <w:p>
+      <w:pPr>
+        <w:pStyle w:val="Prrafodelista"/>
+        <w:numPr>
+          <w:ilvl w:val="2"/>
+          <w:numId w:val="2"/>
+        </w:numPr>
+      </w:pPr>
+      <w:r>
+        <w:t xml:space="preserve">Real execution: If you click on execute preview </w:t>
+      </w:r>
+      <w:r>
+        <w:t xml:space="preserve">the fans will receive their new speeds and the functionality will execute in real time. To stop it you can click on Stop Execution. During this execution, the manual </w:t>
+      </w:r>
+      <w:r>
+        <w:t>fan control will be disabled.</w:t>
+      </w:r>
+    </w:p>
+    <w:p>
+      <w:pPr>
+        <w:pStyle w:val="Prrafodelista"/>
+        <w:numPr>
+          <w:ilvl w:val="2"/>
+          <w:numId w:val="2"/>
+        </w:numPr>
+      </w:pPr>
+      <w:r>
+        <w:t>Preview execution:</w:t>
+      </w:r>
+      <w:r>
+        <w:t xml:space="preserve"> If you click on Execute Preview the fans will not change. A window like </w:t>
+      </w:r>
+      <w:r>
+        <w:t xml:space="preserve">SPEED SCHEMA will open, and there you will </w:t>
+      </w:r>
+      <w:r>
+        <w:lastRenderedPageBreak/>
+        <w:t xml:space="preserve">be able to see what </w:t>
+      </w:r>
+      <w:r>
+        <w:t>will</w:t>
+      </w:r>
+      <w:r>
+        <w:t xml:space="preserve"> </w:t>
+      </w:r>
+      <w:r>
+        <w:t>happen</w:t>
+      </w:r>
+      <w:r>
+        <w:t xml:space="preserve"> to the fans if you execute the functionality. To close it just </w:t>
+      </w:r>
+      <w:r>
+        <w:t>close the window.</w:t>
+      </w:r>
+    </w:p>
+    <w:p>
+      <w:pPr>
+        <w:pStyle w:val="Prrafodelista"/>
+        <w:numPr>
+          <w:ilvl w:val="0"/>
+          <w:numId w:val="2"/>
+        </w:numPr>
+      </w:pPr>
+      <w:r>
+        <w:t xml:space="preserve">Apart from this, you can also click on Show Pressure to see the pressure values on real time on </w:t>
+      </w:r>
+      <w:r>
+        <w:t xml:space="preserve">a window. For this, you will need and specific pressure sensor. </w:t>
+      </w:r>
+      <w:r>
+        <w:t>The first time you open it you will have to introduce its IP address and its port number.</w:t>
+      </w:r>
+    </w:p>
+    <w:p>
+      <w:pPr>
+        <w:pStyle w:val="Prrafodelista"/>
+        <w:numPr>
+          <w:ilvl w:val="0"/>
+          <w:numId w:val="2"/>
+        </w:numPr>
+      </w:pPr>
+      <w:r>
+        <w:t>Before closing the program don’t forget to Stop All the fans</w:t>
+      </w:r>
+      <w:r>
+        <w:t xml:space="preserve">. Otherwise they will keep the last speed value you gave them, and as soon as they connect to </w:t>
+      </w:r>
+      <w:r>
+        <w:t>electricity, they will spin at this speed.</w:t>
       </w:r>
     </w:p>
     <w:p>
@@ -340,10 +539,7 @@
     </w:p>
     <w:p>
       <w:r>
-        <w:t>T</w:t>
-      </w:r>
-      <w:r>
-        <w:t xml:space="preserve">he default server port is the 125. In case you want to change it, </w:t>
+        <w:t xml:space="preserve">The default server port is the 125. In case you want to change it, </w:t>
       </w:r>
       <w:r>
         <w:t>go to the serverCode</w:t>
@@ -370,10 +566,7 @@
         <w:t>”</w:t>
       </w:r>
       <w:r>
-        <w:t xml:space="preserve"> with the port you </w:t>
-      </w:r>
-      <w:r>
-        <w:t>wish.</w:t>
+        <w:t xml:space="preserve"> with the port you wish.</w:t>
       </w:r>
     </w:p>
     <w:sectPr>
@@ -404,7 +597,7 @@
         <w:rFonts w:hint="default"/>
       </w:rPr>
     </w:lvl>
-    <w:lvl w:ilvl="1" w:tplc="0C0A0019" w:tentative="1">
+    <w:lvl w:ilvl="1" w:tplc="0C0A0019">
       <w:start w:val="1"/>
       <w:numFmt w:val="lowerLetter"/>
       <w:lvlText w:val="%2."/>
@@ -413,7 +606,7 @@
         <w:ind w:left="1440" w:hanging="360"/>
       </w:pPr>
     </w:lvl>
-    <w:lvl w:ilvl="2" w:tplc="0C0A001B" w:tentative="1">
+    <w:lvl w:ilvl="2" w:tplc="0C0A001B">
       <w:start w:val="1"/>
       <w:numFmt w:val="lowerRoman"/>
       <w:lvlText w:val="%3."/>
